--- a/02 系统测试/05 日报考勤/日报_杨光亮.docx
+++ b/02 系统测试/05 日报考勤/日报_杨光亮.docx
@@ -604,7 +604,7 @@
         <w:ind w:left="1260"/>
         <w:jc w:val="left"/>
         <w:rPr>
-          <w:rFonts w:ascii="Consolas" w:eastAsia="宋体" w:hAnsi="Consolas" w:cs="宋体" w:hint="eastAsia"/>
+          <w:rFonts w:ascii="Consolas" w:eastAsia="宋体" w:hAnsi="Consolas" w:cs="宋体"/>
           <w:sz w:val="30"/>
           <w:szCs w:val="30"/>
         </w:rPr>
@@ -801,11 +801,129 @@
     </w:p>
     <w:p>
       <w:pPr>
-        <w:rPr>
-          <w:rFonts w:hint="eastAsia"/>
-        </w:rPr>
-      </w:pPr>
+        <w:pStyle w:val="2"/>
+        <w:rPr>
+          <w:rFonts w:ascii="Consolas" w:hAnsi="Consolas"/>
+        </w:rPr>
+      </w:pPr>
+      <w:r>
+        <w:rPr>
+          <w:rFonts w:ascii="Consolas" w:hAnsi="Consolas" w:hint="eastAsia"/>
+        </w:rPr>
+        <w:t>0</w:t>
+      </w:r>
+      <w:r>
+        <w:rPr>
+          <w:rFonts w:ascii="Consolas" w:hAnsi="Consolas"/>
+        </w:rPr>
+        <w:t>5</w:t>
+      </w:r>
+      <w:r>
+        <w:rPr>
+          <w:rFonts w:ascii="Consolas" w:hAnsi="Consolas" w:hint="eastAsia"/>
+        </w:rPr>
+        <w:t>-</w:t>
+      </w:r>
+      <w:r>
+        <w:rPr>
+          <w:rFonts w:ascii="Consolas" w:hAnsi="Consolas"/>
+        </w:rPr>
+        <w:t>09</w:t>
+      </w:r>
     </w:p>
+    <w:p>
+      <w:pPr>
+        <w:spacing w:line="312" w:lineRule="auto"/>
+        <w:ind w:left="420" w:firstLine="420"/>
+        <w:jc w:val="left"/>
+        <w:rPr>
+          <w:rFonts w:ascii="Consolas" w:eastAsia="宋体" w:hAnsi="Consolas" w:cs="宋体" w:hint="eastAsia"/>
+          <w:sz w:val="30"/>
+          <w:szCs w:val="30"/>
+        </w:rPr>
+      </w:pPr>
+      <w:r>
+        <w:rPr>
+          <w:rFonts w:ascii="Consolas" w:eastAsia="宋体" w:hAnsi="Consolas" w:cs="宋体" w:hint="eastAsia"/>
+          <w:sz w:val="30"/>
+          <w:szCs w:val="30"/>
+        </w:rPr>
+        <w:t>编写</w:t>
+      </w:r>
+      <w:r>
+        <w:rPr>
+          <w:rFonts w:ascii="Consolas" w:eastAsia="宋体" w:hAnsi="Consolas" w:cs="宋体" w:hint="eastAsia"/>
+          <w:sz w:val="30"/>
+          <w:szCs w:val="30"/>
+        </w:rPr>
+        <w:t>未完成的测试点</w:t>
+      </w:r>
+      <w:r>
+        <w:rPr>
+          <w:rFonts w:ascii="Consolas" w:eastAsia="宋体" w:hAnsi="Consolas" w:cs="宋体" w:hint="eastAsia"/>
+          <w:sz w:val="30"/>
+          <w:szCs w:val="30"/>
+        </w:rPr>
+        <w:t>、小组内</w:t>
+      </w:r>
+      <w:r>
+        <w:rPr>
+          <w:rFonts w:ascii="Consolas" w:eastAsia="宋体" w:hAnsi="Consolas" w:cs="宋体" w:hint="eastAsia"/>
+          <w:sz w:val="30"/>
+          <w:szCs w:val="30"/>
+        </w:rPr>
+        <w:t>评审蜗牛</w:t>
+      </w:r>
+      <w:r>
+        <w:rPr>
+          <w:rFonts w:ascii="Consolas" w:eastAsia="宋体" w:hAnsi="Consolas" w:cs="宋体" w:hint="eastAsia"/>
+          <w:sz w:val="30"/>
+          <w:szCs w:val="30"/>
+        </w:rPr>
+        <w:t>boss</w:t>
+      </w:r>
+      <w:r>
+        <w:rPr>
+          <w:rFonts w:ascii="Consolas" w:eastAsia="宋体" w:hAnsi="Consolas" w:cs="宋体"/>
+          <w:sz w:val="30"/>
+          <w:szCs w:val="30"/>
+        </w:rPr>
+        <w:t xml:space="preserve"> </w:t>
+      </w:r>
+      <w:r>
+        <w:rPr>
+          <w:rFonts w:ascii="Consolas" w:eastAsia="宋体" w:hAnsi="Consolas" w:cs="宋体"/>
+          <w:sz w:val="30"/>
+          <w:szCs w:val="30"/>
+        </w:rPr>
+        <w:t>1</w:t>
+      </w:r>
+      <w:r>
+        <w:rPr>
+          <w:rFonts w:ascii="Consolas" w:eastAsia="宋体" w:hAnsi="Consolas" w:cs="宋体" w:hint="eastAsia"/>
+          <w:sz w:val="30"/>
+          <w:szCs w:val="30"/>
+        </w:rPr>
+        <w:t>.</w:t>
+      </w:r>
+      <w:r>
+        <w:rPr>
+          <w:rFonts w:ascii="Consolas" w:eastAsia="宋体" w:hAnsi="Consolas" w:cs="宋体"/>
+          <w:sz w:val="30"/>
+          <w:szCs w:val="30"/>
+        </w:rPr>
+        <w:t>0</w:t>
+      </w:r>
+      <w:r>
+        <w:rPr>
+          <w:rFonts w:ascii="Consolas" w:eastAsia="宋体" w:hAnsi="Consolas" w:cs="宋体" w:hint="eastAsia"/>
+          <w:sz w:val="30"/>
+          <w:szCs w:val="30"/>
+        </w:rPr>
+        <w:t>的测试点</w:t>
+      </w:r>
+    </w:p>
+    <w:p/>
     <w:p/>
     <w:p/>
     <w:sectPr>
@@ -1484,6 +1602,92 @@
       <w:rPr>
         <w:rFonts w:hint="eastAsia"/>
       </w:rPr>
+    </w:lvl>
+  </w:abstractNum>
+  <w:abstractNum w:abstractNumId="6" w15:restartNumberingAfterBreak="0">
+    <w:nsid w:val="6ABE4399"/>
+    <w:multiLevelType w:val="hybridMultilevel"/>
+    <w:tmpl w:val="11F41A5A"/>
+    <w:lvl w:ilvl="0" w:tplc="0409000F">
+      <w:start w:val="1"/>
+      <w:numFmt w:val="decimal"/>
+      <w:lvlText w:val="%1."/>
+      <w:lvlJc w:val="left"/>
+      <w:pPr>
+        <w:ind w:left="1680" w:hanging="420"/>
+      </w:pPr>
+    </w:lvl>
+    <w:lvl w:ilvl="1" w:tplc="04090019" w:tentative="1">
+      <w:start w:val="1"/>
+      <w:numFmt w:val="lowerLetter"/>
+      <w:lvlText w:val="%2)"/>
+      <w:lvlJc w:val="left"/>
+      <w:pPr>
+        <w:ind w:left="2100" w:hanging="420"/>
+      </w:pPr>
+    </w:lvl>
+    <w:lvl w:ilvl="2" w:tplc="0409001B" w:tentative="1">
+      <w:start w:val="1"/>
+      <w:numFmt w:val="lowerRoman"/>
+      <w:lvlText w:val="%3."/>
+      <w:lvlJc w:val="right"/>
+      <w:pPr>
+        <w:ind w:left="2520" w:hanging="420"/>
+      </w:pPr>
+    </w:lvl>
+    <w:lvl w:ilvl="3" w:tplc="0409000F" w:tentative="1">
+      <w:start w:val="1"/>
+      <w:numFmt w:val="decimal"/>
+      <w:lvlText w:val="%4."/>
+      <w:lvlJc w:val="left"/>
+      <w:pPr>
+        <w:ind w:left="2940" w:hanging="420"/>
+      </w:pPr>
+    </w:lvl>
+    <w:lvl w:ilvl="4" w:tplc="04090019" w:tentative="1">
+      <w:start w:val="1"/>
+      <w:numFmt w:val="lowerLetter"/>
+      <w:lvlText w:val="%5)"/>
+      <w:lvlJc w:val="left"/>
+      <w:pPr>
+        <w:ind w:left="3360" w:hanging="420"/>
+      </w:pPr>
+    </w:lvl>
+    <w:lvl w:ilvl="5" w:tplc="0409001B" w:tentative="1">
+      <w:start w:val="1"/>
+      <w:numFmt w:val="lowerRoman"/>
+      <w:lvlText w:val="%6."/>
+      <w:lvlJc w:val="right"/>
+      <w:pPr>
+        <w:ind w:left="3780" w:hanging="420"/>
+      </w:pPr>
+    </w:lvl>
+    <w:lvl w:ilvl="6" w:tplc="0409000F" w:tentative="1">
+      <w:start w:val="1"/>
+      <w:numFmt w:val="decimal"/>
+      <w:lvlText w:val="%7."/>
+      <w:lvlJc w:val="left"/>
+      <w:pPr>
+        <w:ind w:left="4200" w:hanging="420"/>
+      </w:pPr>
+    </w:lvl>
+    <w:lvl w:ilvl="7" w:tplc="04090019" w:tentative="1">
+      <w:start w:val="1"/>
+      <w:numFmt w:val="lowerLetter"/>
+      <w:lvlText w:val="%8)"/>
+      <w:lvlJc w:val="left"/>
+      <w:pPr>
+        <w:ind w:left="4620" w:hanging="420"/>
+      </w:pPr>
+    </w:lvl>
+    <w:lvl w:ilvl="8" w:tplc="0409001B" w:tentative="1">
+      <w:start w:val="1"/>
+      <w:numFmt w:val="lowerRoman"/>
+      <w:lvlText w:val="%9."/>
+      <w:lvlJc w:val="right"/>
+      <w:pPr>
+        <w:ind w:left="5040" w:hanging="420"/>
+      </w:pPr>
     </w:lvl>
   </w:abstractNum>
   <w:num w:numId="1">
@@ -1503,6 +1707,9 @@
   </w:num>
   <w:num w:numId="6">
     <w:abstractNumId w:val="5"/>
+  </w:num>
+  <w:num w:numId="7">
+    <w:abstractNumId w:val="6"/>
   </w:num>
 </w:numbering>
 </file>

--- a/02 系统测试/05 日报考勤/日报_杨光亮.docx
+++ b/02 系统测试/05 日报考勤/日报_杨光亮.docx
@@ -837,7 +837,7 @@
         <w:ind w:left="420" w:firstLine="420"/>
         <w:jc w:val="left"/>
         <w:rPr>
-          <w:rFonts w:ascii="Consolas" w:eastAsia="宋体" w:hAnsi="Consolas" w:cs="宋体" w:hint="eastAsia"/>
+          <w:rFonts w:ascii="Consolas" w:eastAsia="宋体" w:hAnsi="Consolas" w:cs="宋体"/>
           <w:sz w:val="30"/>
           <w:szCs w:val="30"/>
         </w:rPr>
